--- a/면접질문/[사전테스트] 던전앤파이터_서버_이용석.docx
+++ b/면접질문/[사전테스트] 던전앤파이터_서버_이용석.docx
@@ -426,8 +426,13 @@
         </w:rPr>
         <w:t xml:space="preserve">이라는 </w:t>
       </w:r>
-      <w:r>
-        <w:t>enum class</w:t>
+      <w:proofErr w:type="spellStart"/>
+      <w:r>
+        <w:t>enum</w:t>
+      </w:r>
+      <w:proofErr w:type="spellEnd"/>
+      <w:r>
+        <w:t xml:space="preserve"> class</w:t>
       </w:r>
       <w:r>
         <w:rPr>
@@ -435,8 +440,13 @@
         </w:rPr>
         <w:t>의 데이터를 멤버변수로(</w:t>
       </w:r>
-      <w:r>
-        <w:t xml:space="preserve">m_CurInvenType) </w:t>
+      <w:proofErr w:type="spellStart"/>
+      <w:r>
+        <w:t>m_CurInvenType</w:t>
+      </w:r>
+      <w:proofErr w:type="spellEnd"/>
+      <w:r>
+        <w:t xml:space="preserve">) </w:t>
       </w:r>
       <w:r>
         <w:rPr>
@@ -637,9 +647,11 @@
         </w:rPr>
         <w:t xml:space="preserve">는 일정 크기의 배열을 할당한 뒤 </w:t>
       </w:r>
+      <w:proofErr w:type="spellStart"/>
       <w:r>
         <w:t>push_back</w:t>
       </w:r>
+      <w:proofErr w:type="spellEnd"/>
       <w:r>
         <w:rPr>
           <w:rFonts w:hint="eastAsia"/>
@@ -691,7 +703,7 @@
         <w:rPr>
           <w:rFonts w:hint="eastAsia"/>
         </w:rPr>
-        <w:t>식으로 구현 되어 있기 때문에 기본 슬롯</w:t>
+        <w:t>식으로 구현되어 있기 때문에 기본 슬롯</w:t>
       </w:r>
     </w:p>
     <w:p>
@@ -778,74 +790,6 @@
         <w:t>.</w:t>
       </w:r>
     </w:p>
-    <w:p/>
-    <w:p>
-      <w:r>
-        <w:tab/>
-      </w:r>
-      <w:r>
-        <w:rPr>
-          <w:rFonts w:hint="eastAsia"/>
-        </w:rPr>
-        <w:t xml:space="preserve">슬롯이 </w:t>
-      </w:r>
-      <w:r>
-        <w:t>56</w:t>
-      </w:r>
-      <w:r>
-        <w:rPr>
-          <w:rFonts w:hint="eastAsia"/>
-        </w:rPr>
-        <w:t xml:space="preserve">으로 추가 되었을 때 </w:t>
-      </w:r>
-      <w:r>
-        <w:t>56</w:t>
-      </w:r>
-      <w:r>
-        <w:rPr>
-          <w:rFonts w:hint="eastAsia"/>
-        </w:rPr>
-        <w:t xml:space="preserve">만큼 </w:t>
-      </w:r>
-      <w:r>
-        <w:t>resize</w:t>
-      </w:r>
-      <w:r>
-        <w:rPr>
-          <w:rFonts w:hint="eastAsia"/>
-        </w:rPr>
-        <w:t>해준다면 n</w:t>
-      </w:r>
-      <w:r>
-        <w:t>ullptr</w:t>
-      </w:r>
-      <w:r>
-        <w:rPr>
-          <w:rFonts w:hint="eastAsia"/>
-        </w:rPr>
-        <w:t xml:space="preserve">로 초기화 되기 때문에 </w:t>
-      </w:r>
-      <w:r>
-        <w:t>emplace_back</w:t>
-      </w:r>
-      <w:r>
-        <w:rPr>
-          <w:rFonts w:hint="eastAsia"/>
-        </w:rPr>
-        <w:t xml:space="preserve">으로 </w:t>
-      </w:r>
-    </w:p>
-    <w:p>
-      <w:r>
-        <w:tab/>
-      </w:r>
-      <w:r>
-        <w:rPr>
-          <w:rFonts w:hint="eastAsia"/>
-        </w:rPr>
-        <w:t>하나하나 추가해줬습니다.</w:t>
-      </w:r>
-    </w:p>
     <w:p>
       <w:pPr>
         <w:ind w:firstLine="800"/>
@@ -884,6 +828,24 @@
     <w:p>
       <w:pPr>
         <w:ind w:leftChars="200" w:left="400" w:firstLine="405"/>
+      </w:pPr>
+    </w:p>
+    <w:p>
+      <w:pPr>
+        <w:ind w:leftChars="200" w:left="400" w:firstLine="405"/>
+      </w:pPr>
+    </w:p>
+    <w:p>
+      <w:pPr>
+        <w:ind w:leftChars="200" w:left="400" w:firstLine="405"/>
+      </w:pPr>
+    </w:p>
+    <w:p>
+      <w:pPr>
+        <w:ind w:leftChars="200" w:left="400" w:firstLine="405"/>
+        <w:rPr>
+          <w:rFonts w:hint="eastAsia"/>
+        </w:rPr>
       </w:pPr>
     </w:p>
     <w:p>
@@ -983,8 +945,13 @@
         </w:rPr>
         <w:t xml:space="preserve">아이템을 추가하는 </w:t>
       </w:r>
-      <w:r>
-        <w:t xml:space="preserve">InitItem </w:t>
+      <w:proofErr w:type="spellStart"/>
+      <w:r>
+        <w:t>InitItem</w:t>
+      </w:r>
+      <w:proofErr w:type="spellEnd"/>
+      <w:r>
+        <w:t xml:space="preserve"> </w:t>
       </w:r>
       <w:r>
         <w:rPr>
@@ -1019,16 +986,18 @@
         <w:rPr>
           <w:rFonts w:hint="eastAsia"/>
         </w:rPr>
-        <w:t xml:space="preserve">는 조건을 통해 추가 가능 여부를 판단 하였고 추가 가능시에는 </w:t>
+        <w:t xml:space="preserve">는 조건을 통해 추가 가능 여부를 판단하였고 추가 가능시에는 </w:t>
       </w:r>
     </w:p>
     <w:p>
       <w:pPr>
         <w:ind w:leftChars="400" w:left="800" w:firstLine="5"/>
       </w:pPr>
+      <w:proofErr w:type="spellStart"/>
       <w:r>
         <w:t>m_vItemLst</w:t>
       </w:r>
+      <w:proofErr w:type="spellEnd"/>
       <w:r>
         <w:rPr>
           <w:rFonts w:hint="eastAsia"/>
@@ -1207,8 +1176,13 @@
         </w:rPr>
         <w:t xml:space="preserve">에 대한 검사를 한 후 존재한다면 인자로 받은 </w:t>
       </w:r>
-      <w:r>
-        <w:t xml:space="preserve">addCount </w:t>
+      <w:proofErr w:type="spellStart"/>
+      <w:r>
+        <w:t>addCount</w:t>
+      </w:r>
+      <w:proofErr w:type="spellEnd"/>
+      <w:r>
+        <w:t xml:space="preserve"> </w:t>
       </w:r>
       <w:r>
         <w:rPr>
@@ -1236,26 +1210,40 @@
         <w:rPr>
           <w:rFonts w:hint="eastAsia"/>
         </w:rPr>
-        <w:t>만약 존재하지 않는다면 장비 아이템과 마찬가지고 아이템 리스트를 순회하며 빈공간에 넣어주게 됩</w:t>
+        <w:t>만약 존재하지 않는다면 장비 아이템과 마찬가지</w:t>
+      </w:r>
+      <w:r>
+        <w:rPr>
+          <w:rFonts w:hint="eastAsia"/>
+        </w:rPr>
+        <w:t>로</w:t>
+      </w:r>
+      <w:r>
+        <w:rPr>
+          <w:rFonts w:hint="eastAsia"/>
+        </w:rPr>
+        <w:t xml:space="preserve"> 아이템 리스트를 순회하며 빈공간에 </w:t>
+      </w:r>
+      <w:r>
+        <w:rPr>
+          <w:rFonts w:hint="eastAsia"/>
+        </w:rPr>
+        <w:t>넣어줍니다.</w:t>
       </w:r>
     </w:p>
     <w:p>
       <w:pPr>
         <w:ind w:leftChars="200" w:left="400" w:firstLine="405"/>
       </w:pPr>
-      <w:r>
-        <w:rPr>
-          <w:rFonts w:hint="eastAsia"/>
-        </w:rPr>
-        <w:t>니다.</w:t>
-      </w:r>
-    </w:p>
-    <w:p>
-      <w:pPr>
-        <w:ind w:leftChars="200" w:left="400" w:firstLine="405"/>
-      </w:pPr>
     </w:p>
     <w:p/>
+    <w:p>
+      <w:pPr>
+        <w:rPr>
+          <w:rFonts w:hint="eastAsia"/>
+        </w:rPr>
+      </w:pPr>
+    </w:p>
     <w:p>
       <w:pPr>
         <w:ind w:leftChars="200" w:left="400" w:firstLine="405"/>
@@ -1375,8 +1363,13 @@
         </w:rPr>
         <w:t xml:space="preserve"> 되는데 현재 열어놓은 창을 판단하는 </w:t>
       </w:r>
-      <w:r>
-        <w:t xml:space="preserve">m_eCurInvenType </w:t>
+      <w:proofErr w:type="spellStart"/>
+      <w:r>
+        <w:t>m_eCurInvenType</w:t>
+      </w:r>
+      <w:proofErr w:type="spellEnd"/>
+      <w:r>
+        <w:t xml:space="preserve"> </w:t>
       </w:r>
       <w:r>
         <w:rPr>
@@ -1408,6 +1401,9 @@
         <w:t xml:space="preserve">우 따로 개수가 없기 때문에 소모품에서만 </w:t>
       </w:r>
       <w:r>
+        <w:t>(</w:t>
+      </w:r>
+      <w:r>
         <w:rPr>
           <w:rFonts w:hint="eastAsia"/>
         </w:rPr>
@@ -1420,7 +1416,19 @@
         <w:rPr>
           <w:rFonts w:hint="eastAsia"/>
         </w:rPr>
-        <w:t xml:space="preserve">삭제 개수 가 </w:t>
+        <w:t>삭제 개수</w:t>
+      </w:r>
+      <w:r>
+        <w:rPr>
+          <w:rFonts w:hint="eastAsia"/>
+        </w:rPr>
+        <w:t>)</w:t>
+      </w:r>
+      <w:r>
+        <w:rPr>
+          <w:rFonts w:hint="eastAsia"/>
+        </w:rPr>
+        <w:t xml:space="preserve">가 </w:t>
       </w:r>
       <w:r>
         <w:t>0</w:t>
@@ -1652,6 +1660,9 @@
     <w:p>
       <w:pPr>
         <w:ind w:leftChars="200" w:left="400" w:firstLineChars="600" w:firstLine="1200"/>
+        <w:rPr>
+          <w:rFonts w:hint="eastAsia"/>
+        </w:rPr>
       </w:pPr>
       <w:r>
         <w:rPr>
@@ -1669,11 +1680,33 @@
         <w:tab/>
         <w:t xml:space="preserve">    &lt;</w:t>
       </w:r>
-      <w:r>
-        <w:rPr>
-          <w:rFonts w:hint="eastAsia"/>
-        </w:rPr>
-        <w:t>폭열 광검A</w:t>
+      <w:proofErr w:type="spellStart"/>
+      <w:r>
+        <w:rPr>
+          <w:rFonts w:hint="eastAsia"/>
+        </w:rPr>
+        <w:t>폭열</w:t>
+      </w:r>
+      <w:proofErr w:type="spellEnd"/>
+      <w:r>
+        <w:rPr>
+          <w:rFonts w:hint="eastAsia"/>
+        </w:rPr>
+        <w:t xml:space="preserve"> </w:t>
+      </w:r>
+      <w:proofErr w:type="spellStart"/>
+      <w:r>
+        <w:rPr>
+          <w:rFonts w:hint="eastAsia"/>
+        </w:rPr>
+        <w:t>광검</w:t>
+      </w:r>
+      <w:proofErr w:type="spellEnd"/>
+      <w:r>
+        <w:rPr>
+          <w:rFonts w:hint="eastAsia"/>
+        </w:rPr>
+        <w:t>A</w:t>
       </w:r>
       <w:r>
         <w:rPr>
@@ -1690,8 +1723,13 @@
         </w:rPr>
         <w:t>마력의 꽃</w:t>
       </w:r>
-      <w:r>
-        <w:t xml:space="preserve">A,B </w:t>
+      <w:proofErr w:type="gramStart"/>
+      <w:r>
+        <w:t>A,B</w:t>
+      </w:r>
+      <w:proofErr w:type="gramEnd"/>
+      <w:r>
+        <w:t xml:space="preserve"> </w:t>
       </w:r>
       <w:r>
         <w:rPr>
@@ -1705,22 +1743,13 @@
     </w:p>
     <w:p>
       <w:pPr>
-        <w:ind w:leftChars="200" w:left="400" w:firstLine="405"/>
-      </w:pPr>
-    </w:p>
-    <w:p>
-      <w:pPr>
-        <w:ind w:leftChars="200" w:left="400" w:firstLine="405"/>
-      </w:pPr>
-    </w:p>
-    <w:p>
-      <w:pPr>
         <w:ind w:leftChars="200" w:left="400"/>
       </w:pPr>
       <w:r>
         <w:rPr>
           <w:rFonts w:hint="eastAsia"/>
         </w:rPr>
+        <w:lastRenderedPageBreak/>
         <w:t>나.</w:t>
       </w:r>
       <w:r>
@@ -2045,7 +2074,21 @@
         <w:rPr>
           <w:rFonts w:hint="eastAsia"/>
         </w:rPr>
-        <w:t>세라는 세라샵에서 사용되는 데이터 이기 때문에 캐릭터에 포함되어야 한다고 생각했습니다.</w:t>
+        <w:t xml:space="preserve">세라는 </w:t>
+      </w:r>
+      <w:proofErr w:type="spellStart"/>
+      <w:r>
+        <w:rPr>
+          <w:rFonts w:hint="eastAsia"/>
+        </w:rPr>
+        <w:t>세라샵에서</w:t>
+      </w:r>
+      <w:proofErr w:type="spellEnd"/>
+      <w:r>
+        <w:rPr>
+          <w:rFonts w:hint="eastAsia"/>
+        </w:rPr>
+        <w:t xml:space="preserve"> 사용되는 데이터 이기 때문에 캐릭터에 포함되어야 한다고 생각했습니다.</w:t>
       </w:r>
     </w:p>
     <w:p>
@@ -2101,6 +2144,14 @@
     <w:p>
       <w:pPr>
         <w:rPr>
+          <w:rFonts w:hint="eastAsia"/>
+        </w:rPr>
+      </w:pPr>
+    </w:p>
+    <w:p/>
+    <w:p>
+      <w:pPr>
+        <w:rPr>
           <w:b/>
         </w:rPr>
       </w:pPr>
@@ -2368,12 +2419,21 @@
         </w:rPr>
         <w:t xml:space="preserve">, </w:t>
       </w:r>
-      <w:r>
-        <w:rPr>
-          <w:rFonts w:hint="eastAsia"/>
-          <w:bCs/>
-        </w:rPr>
-        <w:t>레어리티는 유니크</w:t>
+      <w:proofErr w:type="spellStart"/>
+      <w:r>
+        <w:rPr>
+          <w:rFonts w:hint="eastAsia"/>
+          <w:bCs/>
+        </w:rPr>
+        <w:t>레어리티는</w:t>
+      </w:r>
+      <w:proofErr w:type="spellEnd"/>
+      <w:r>
+        <w:rPr>
+          <w:rFonts w:hint="eastAsia"/>
+          <w:bCs/>
+        </w:rPr>
+        <w:t xml:space="preserve"> 유니크</w:t>
       </w:r>
     </w:p>
     <w:p>
@@ -2736,7 +2796,6 @@
     <w:p>
       <w:pPr>
         <w:rPr>
-          <w:rFonts w:hint="eastAsia"/>
           <w:bCs/>
         </w:rPr>
       </w:pPr>
@@ -3017,11 +3076,19 @@
         </w:rPr>
         <w:t xml:space="preserve">경매장의 기본 정렬을 위해 </w:t>
       </w:r>
-      <w:r>
-        <w:rPr>
-          <w:bCs/>
-        </w:rPr>
-        <w:t xml:space="preserve">Cmp_IDLE </w:t>
+      <w:proofErr w:type="spellStart"/>
+      <w:r>
+        <w:rPr>
+          <w:bCs/>
+        </w:rPr>
+        <w:t>Cmp_IDLE</w:t>
+      </w:r>
+      <w:proofErr w:type="spellEnd"/>
+      <w:r>
+        <w:rPr>
+          <w:bCs/>
+        </w:rPr>
+        <w:t xml:space="preserve"> </w:t>
       </w:r>
       <w:r>
         <w:rPr>
@@ -3173,27 +3240,35 @@
           <w:rFonts w:hint="eastAsia"/>
           <w:bCs/>
         </w:rPr>
-        <w:t xml:space="preserve">오름차순을 판단하는 변수와 현재 정렬되어 있는 판단하는 </w:t>
-      </w:r>
-    </w:p>
-    <w:p>
-      <w:pPr>
-        <w:rPr>
-          <w:bCs/>
-        </w:rPr>
-      </w:pPr>
-      <w:r>
-        <w:rPr>
-          <w:bCs/>
-        </w:rPr>
-        <w:t xml:space="preserve">Enum class </w:t>
-      </w:r>
-      <w:r>
-        <w:rPr>
-          <w:rFonts w:hint="eastAsia"/>
-          <w:bCs/>
-        </w:rPr>
-        <w:t>변수를 통해 정렬하였습니다.</w:t>
+        <w:t xml:space="preserve">오름차순을 판단하는 변수와 </w:t>
+      </w:r>
+      <w:r>
+        <w:rPr>
+          <w:rFonts w:hint="eastAsia"/>
+          <w:bCs/>
+        </w:rPr>
+        <w:t xml:space="preserve">정렬의 기준이 되는 종목을 </w:t>
+      </w:r>
+    </w:p>
+    <w:p>
+      <w:pPr>
+        <w:rPr>
+          <w:rFonts w:hint="eastAsia"/>
+          <w:bCs/>
+        </w:rPr>
+      </w:pPr>
+      <w:r>
+        <w:rPr>
+          <w:bCs/>
+        </w:rPr>
+        <w:t>Enum class</w:t>
+      </w:r>
+      <w:r>
+        <w:rPr>
+          <w:rFonts w:hint="eastAsia"/>
+          <w:bCs/>
+        </w:rPr>
+        <w:t>로 구현하였습니다.</w:t>
       </w:r>
     </w:p>
     <w:p>
@@ -3337,6 +3412,7 @@
     <w:p>
       <w:pPr>
         <w:rPr>
+          <w:rFonts w:hint="eastAsia"/>
           <w:bCs/>
         </w:rPr>
       </w:pPr>
@@ -3457,32 +3533,12 @@
           <w:b/>
         </w:rPr>
       </w:pPr>
-    </w:p>
-    <w:p>
-      <w:pPr>
-        <w:rPr>
-          <w:b/>
-        </w:rPr>
-      </w:pPr>
-    </w:p>
-    <w:p>
-      <w:pPr>
-        <w:rPr>
-          <w:b/>
-        </w:rPr>
-      </w:pPr>
-    </w:p>
-    <w:p>
-      <w:pPr>
-        <w:rPr>
-          <w:b/>
-        </w:rPr>
-      </w:pPr>
-      <w:r>
-        <w:rPr>
-          <w:rFonts w:hint="eastAsia"/>
-          <w:b/>
-        </w:rPr>
+      <w:r>
+        <w:rPr>
+          <w:rFonts w:hint="eastAsia"/>
+          <w:b/>
+        </w:rPr>
+        <w:lastRenderedPageBreak/>
         <w:t xml:space="preserve">3. </w:t>
       </w:r>
       <w:r>
@@ -3524,16 +3580,36 @@
         </w:numPr>
         <w:ind w:leftChars="0"/>
       </w:pPr>
-      <w:r>
-        <w:rPr>
-          <w:b/>
-        </w:rPr>
-        <w:t>OS:</w:t>
-      </w:r>
-      <w:r>
+      <w:proofErr w:type="gramStart"/>
+      <w:r>
+        <w:rPr>
+          <w:b/>
+        </w:rPr>
+        <w:t>OS</w:t>
+      </w:r>
+      <w:r>
+        <w:rPr>
+          <w:b/>
+        </w:rPr>
         <w:t xml:space="preserve"> </w:t>
       </w:r>
       <w:r>
+        <w:rPr>
+          <w:b/>
+        </w:rPr>
+        <w:t>:</w:t>
+      </w:r>
+      <w:proofErr w:type="gramEnd"/>
+      <w:r>
+        <w:rPr>
+          <w:b/>
+        </w:rPr>
+        <w:t xml:space="preserve"> </w:t>
+      </w:r>
+      <w:r>
+        <w:t xml:space="preserve"> </w:t>
+      </w:r>
+      <w:r>
         <w:t>Windows</w:t>
       </w:r>
     </w:p>
@@ -3562,67 +3638,326 @@
           <w:rFonts w:hint="eastAsia"/>
           <w:b/>
         </w:rPr>
-        <w:t>프로그래밍 언어:</w:t>
+        <w:t xml:space="preserve">프로그래밍 </w:t>
+      </w:r>
+      <w:proofErr w:type="gramStart"/>
+      <w:r>
+        <w:rPr>
+          <w:rFonts w:hint="eastAsia"/>
+          <w:b/>
+        </w:rPr>
+        <w:t>언어</w:t>
+      </w:r>
+      <w:r>
+        <w:rPr>
+          <w:rFonts w:hint="eastAsia"/>
+          <w:b/>
+        </w:rPr>
+        <w:t xml:space="preserve"> </w:t>
+      </w:r>
+      <w:r>
+        <w:rPr>
+          <w:rFonts w:hint="eastAsia"/>
+          <w:b/>
+        </w:rPr>
+        <w:t>:</w:t>
+      </w:r>
+      <w:proofErr w:type="gramEnd"/>
+      <w:r>
+        <w:rPr>
+          <w:rFonts w:hint="eastAsia"/>
+          <w:b/>
+        </w:rPr>
+        <w:t xml:space="preserve"> </w:t>
+      </w:r>
+      <w:r>
+        <w:rPr>
+          <w:b/>
+        </w:rPr>
+        <w:t>C++</w:t>
+      </w:r>
+      <w:r>
+        <w:rPr>
+          <w:rFonts w:hint="eastAsia"/>
+          <w:b/>
+        </w:rPr>
+        <w:t>,</w:t>
+      </w:r>
+      <w:r>
+        <w:rPr>
+          <w:b/>
+        </w:rPr>
+        <w:t xml:space="preserve"> C</w:t>
+      </w:r>
+    </w:p>
+    <w:p>
+      <w:pPr>
+        <w:ind w:firstLine="200"/>
+      </w:pPr>
+      <w:r>
+        <w:rPr>
+          <w:rFonts w:hint="eastAsia"/>
+          <w:b/>
+        </w:rPr>
+        <w:t>다.</w:t>
+      </w:r>
+      <w:r>
+        <w:rPr>
+          <w:b/>
+        </w:rPr>
+        <w:t xml:space="preserve"> </w:t>
+      </w:r>
+      <w:r>
+        <w:rPr>
+          <w:rFonts w:hint="eastAsia"/>
+          <w:b/>
+          <w:kern w:val="0"/>
+        </w:rPr>
+        <w:t>프로그래밍 &amp; 기타 도구 (</w:t>
+      </w:r>
+      <w:proofErr w:type="gramStart"/>
+      <w:r>
+        <w:rPr>
+          <w:rFonts w:hint="eastAsia"/>
+          <w:b/>
+          <w:kern w:val="0"/>
+        </w:rPr>
+        <w:t>IDE /</w:t>
+      </w:r>
+      <w:proofErr w:type="gramEnd"/>
+      <w:r>
+        <w:rPr>
+          <w:rFonts w:hint="eastAsia"/>
+          <w:b/>
+          <w:kern w:val="0"/>
+        </w:rPr>
+        <w:t xml:space="preserve"> 툴/ </w:t>
+      </w:r>
+      <w:proofErr w:type="spellStart"/>
+      <w:r>
+        <w:rPr>
+          <w:rFonts w:hint="eastAsia"/>
+          <w:b/>
+          <w:kern w:val="0"/>
+        </w:rPr>
+        <w:t>프로파일러</w:t>
+      </w:r>
+      <w:proofErr w:type="spellEnd"/>
+      <w:r>
+        <w:rPr>
+          <w:rFonts w:hint="eastAsia"/>
+          <w:b/>
+          <w:kern w:val="0"/>
+        </w:rPr>
+        <w:t xml:space="preserve"> / </w:t>
+      </w:r>
+      <w:proofErr w:type="spellStart"/>
+      <w:r>
+        <w:rPr>
+          <w:rFonts w:hint="eastAsia"/>
+          <w:b/>
+          <w:kern w:val="0"/>
+        </w:rPr>
+        <w:t>소스형상관리</w:t>
+      </w:r>
+      <w:proofErr w:type="spellEnd"/>
+      <w:r>
+        <w:rPr>
+          <w:rFonts w:hint="eastAsia"/>
+          <w:b/>
+          <w:kern w:val="0"/>
+        </w:rPr>
+        <w:t>)</w:t>
+      </w:r>
+      <w:r>
+        <w:rPr>
+          <w:b/>
+          <w:kern w:val="0"/>
+        </w:rPr>
+        <w:t xml:space="preserve"> </w:t>
+      </w:r>
+      <w:r>
+        <w:rPr>
+          <w:rFonts w:hint="eastAsia"/>
+          <w:b/>
+        </w:rPr>
+        <w:t>:</w:t>
+      </w:r>
+      <w:r>
+        <w:t xml:space="preserve"> </w:t>
+      </w:r>
+    </w:p>
+    <w:p>
+      <w:pPr>
+        <w:ind w:firstLine="200"/>
+      </w:pPr>
+      <w:r>
+        <w:rPr>
+          <w:rFonts w:hint="eastAsia"/>
+        </w:rPr>
+        <w:t>비주얼 스튜디오</w:t>
+      </w:r>
+      <w:r>
+        <w:t xml:space="preserve">, </w:t>
+      </w:r>
+    </w:p>
+    <w:p>
+      <w:pPr>
+        <w:ind w:firstLine="200"/>
+        <w:rPr>
+          <w:rFonts w:hint="eastAsia"/>
+        </w:rPr>
+      </w:pPr>
+      <w:r>
+        <w:rPr>
+          <w:rFonts w:hint="eastAsia"/>
+        </w:rPr>
+        <w:t>S</w:t>
+      </w:r>
+      <w:r>
+        <w:t>QL Server Management Studio</w:t>
       </w:r>
     </w:p>
     <w:p>
       <w:pPr>
         <w:ind w:leftChars="100" w:left="200"/>
-        <w:rPr>
-          <w:b/>
-        </w:rPr>
-      </w:pPr>
-      <w:r>
-        <w:rPr>
-          <w:b/>
-        </w:rPr>
-        <w:t>C++</w:t>
-      </w:r>
-      <w:r>
-        <w:rPr>
-          <w:rFonts w:hint="eastAsia"/>
-          <w:b/>
+      </w:pPr>
+      <w:r>
+        <w:rPr>
+          <w:rFonts w:hint="eastAsia"/>
+          <w:b/>
+        </w:rPr>
+        <w:t>라.</w:t>
+      </w:r>
+      <w:r>
+        <w:rPr>
+          <w:b/>
+        </w:rPr>
+        <w:t xml:space="preserve"> </w:t>
+      </w:r>
+      <w:r>
+        <w:rPr>
+          <w:b/>
+        </w:rPr>
+        <w:t>DBMS</w:t>
+      </w:r>
+      <w:r>
+        <w:rPr>
+          <w:b/>
+        </w:rPr>
+        <w:t xml:space="preserve"> (NoSQL </w:t>
+      </w:r>
+      <w:r>
+        <w:rPr>
+          <w:rFonts w:hint="eastAsia"/>
+          <w:b/>
+        </w:rPr>
+        <w:t>포함)</w:t>
+      </w:r>
+      <w:r>
+        <w:rPr>
+          <w:b/>
+        </w:rPr>
+        <w:t>:</w:t>
+      </w:r>
+      <w:r>
+        <w:t xml:space="preserve"> </w:t>
+      </w:r>
+    </w:p>
+    <w:p>
+      <w:pPr>
+        <w:ind w:leftChars="100" w:left="200"/>
+      </w:pPr>
+      <w:r>
+        <w:rPr>
+          <w:rFonts w:hint="eastAsia"/>
+        </w:rPr>
+        <w:t>M</w:t>
+      </w:r>
+      <w:r>
+        <w:t xml:space="preserve">ariaDB, </w:t>
+      </w:r>
+      <w:proofErr w:type="spellStart"/>
+      <w:r>
+        <w:t>M</w:t>
+      </w:r>
+      <w:r>
+        <w:rPr>
+          <w:rFonts w:hint="eastAsia"/>
+        </w:rPr>
+        <w:t>s</w:t>
+      </w:r>
+      <w:r>
+        <w:t>S</w:t>
+      </w:r>
+      <w:r>
+        <w:t>QL</w:t>
+      </w:r>
+      <w:proofErr w:type="spellEnd"/>
+    </w:p>
+    <w:p>
+      <w:pPr>
+        <w:ind w:leftChars="100" w:left="200"/>
+      </w:pPr>
+    </w:p>
+    <w:p>
+      <w:pPr>
+        <w:ind w:leftChars="100" w:left="200"/>
+      </w:pPr>
+      <w:r>
+        <w:rPr>
+          <w:rFonts w:hint="eastAsia"/>
+          <w:b/>
+        </w:rPr>
+        <w:t>마.</w:t>
+      </w:r>
+      <w:r>
+        <w:rPr>
+          <w:b/>
+        </w:rPr>
+        <w:t xml:space="preserve"> </w:t>
+      </w:r>
+      <w:r>
+        <w:rPr>
+          <w:rFonts w:hint="eastAsia"/>
+          <w:b/>
+        </w:rPr>
+        <w:t>수강했던 개발관련 전공 과목:</w:t>
+      </w:r>
+      <w:r>
+        <w:t xml:space="preserve"> </w:t>
+      </w:r>
+    </w:p>
+    <w:p>
+      <w:pPr>
+        <w:ind w:leftChars="100" w:left="200"/>
+      </w:pPr>
+      <w:r>
+        <w:t>C 프로그래밍</w:t>
+      </w:r>
+      <w:r>
+        <w:rPr>
+          <w:rFonts w:hint="eastAsia"/>
         </w:rPr>
         <w:t>,</w:t>
       </w:r>
       <w:r>
-        <w:rPr>
-          <w:b/>
-        </w:rPr>
-        <w:t xml:space="preserve"> C</w:t>
-      </w:r>
-    </w:p>
-    <w:p>
-      <w:pPr>
-        <w:ind w:firstLine="200"/>
-      </w:pPr>
-      <w:r>
-        <w:rPr>
-          <w:rFonts w:hint="eastAsia"/>
-          <w:b/>
-        </w:rPr>
-        <w:t>다.</w:t>
-      </w:r>
-      <w:r>
-        <w:rPr>
-          <w:b/>
-        </w:rPr>
+        <w:t xml:space="preserve"> C++ 프로그래밍</w:t>
+      </w:r>
+      <w:r>
+        <w:rPr>
+          <w:rFonts w:hint="eastAsia"/>
+        </w:rPr>
+        <w:t>,</w:t>
+      </w:r>
+      <w:r>
         <w:t xml:space="preserve"> </w:t>
       </w:r>
       <w:r>
         <w:rPr>
           <w:rFonts w:hint="eastAsia"/>
-          <w:b/>
-          <w:kern w:val="0"/>
-        </w:rPr>
-        <w:t>프로그래밍 &amp; 기타 도구 (IDE / 툴/ 프로파일러 / 소스형상관리)</w:t>
-      </w:r>
-      <w:r>
-        <w:rPr>
-          <w:rFonts w:hint="eastAsia"/>
-          <w:b/>
-        </w:rPr>
-        <w:t>:</w:t>
+        </w:rPr>
+        <w:t>윈도우프로그래밍,</w:t>
       </w:r>
       <w:r>
         <w:t xml:space="preserve"> </w:t>
@@ -3631,179 +3966,38 @@
         <w:rPr>
           <w:rFonts w:hint="eastAsia"/>
         </w:rPr>
-        <w:t>비주얼 스튜디오</w:t>
+        <w:t>자료구조</w:t>
+      </w:r>
+    </w:p>
+    <w:p>
+      <w:pPr>
+        <w:ind w:leftChars="100" w:left="200"/>
+      </w:pPr>
+      <w:r>
+        <w:t>STL</w:t>
+      </w:r>
+      <w:r>
+        <w:rPr>
+          <w:rFonts w:hint="eastAsia"/>
+        </w:rPr>
+        <w:t>,</w:t>
       </w:r>
       <w:r>
         <w:t xml:space="preserve"> </w:t>
       </w:r>
-    </w:p>
-    <w:p>
-      <w:pPr>
-        <w:ind w:leftChars="100" w:left="200"/>
-      </w:pPr>
-      <w:r>
-        <w:rPr>
-          <w:rFonts w:hint="eastAsia"/>
-          <w:b/>
-        </w:rPr>
-        <w:t>라.</w:t>
-      </w:r>
-      <w:r>
-        <w:rPr>
-          <w:b/>
-        </w:rPr>
-        <w:t xml:space="preserve"> </w:t>
-      </w:r>
-      <w:r>
-        <w:rPr>
-          <w:b/>
-        </w:rPr>
-        <w:t>DBMS</w:t>
-      </w:r>
-      <w:r>
-        <w:rPr>
-          <w:b/>
-        </w:rPr>
-        <w:t xml:space="preserve"> (NoSQL </w:t>
-      </w:r>
-      <w:r>
-        <w:rPr>
-          <w:rFonts w:hint="eastAsia"/>
-          <w:b/>
-        </w:rPr>
-        <w:t>포함)</w:t>
-      </w:r>
-      <w:r>
-        <w:rPr>
-          <w:b/>
-        </w:rPr>
-        <w:t>:</w:t>
-      </w:r>
-      <w:r>
-        <w:t xml:space="preserve"> </w:t>
-      </w:r>
-    </w:p>
-    <w:p>
-      <w:pPr>
-        <w:ind w:leftChars="100" w:left="200"/>
-      </w:pPr>
-      <w:r>
-        <w:rPr>
-          <w:rFonts w:hint="eastAsia"/>
-        </w:rPr>
-        <w:t>M</w:t>
-      </w:r>
-      <w:r>
-        <w:t>ariaDB, M</w:t>
-      </w:r>
-      <w:r>
-        <w:rPr>
-          <w:rFonts w:hint="eastAsia"/>
-        </w:rPr>
-        <w:t>s</w:t>
-      </w:r>
-      <w:r>
-        <w:t>S</w:t>
-      </w:r>
-      <w:r>
-        <w:t>QL</w:t>
-      </w:r>
-    </w:p>
-    <w:p>
-      <w:pPr>
-        <w:ind w:leftChars="100" w:left="200"/>
-      </w:pPr>
-    </w:p>
-    <w:p>
-      <w:pPr>
-        <w:ind w:leftChars="100" w:left="200"/>
-      </w:pPr>
-      <w:r>
-        <w:rPr>
-          <w:rFonts w:hint="eastAsia"/>
-          <w:b/>
-        </w:rPr>
-        <w:t>마.</w:t>
-      </w:r>
-      <w:r>
-        <w:rPr>
-          <w:b/>
-        </w:rPr>
-        <w:t xml:space="preserve"> </w:t>
-      </w:r>
-      <w:r>
-        <w:rPr>
-          <w:rFonts w:hint="eastAsia"/>
-          <w:b/>
-        </w:rPr>
-        <w:t>수강했던 개발관련 전공 과목:</w:t>
-      </w:r>
-      <w:r>
-        <w:t xml:space="preserve"> </w:t>
-      </w:r>
-    </w:p>
-    <w:p>
-      <w:pPr>
-        <w:ind w:leftChars="100" w:left="200"/>
-      </w:pPr>
-      <w:r>
-        <w:t>C 프로그래밍</w:t>
-      </w:r>
+      <w:proofErr w:type="spellStart"/>
+      <w:r>
+        <w:rPr>
+          <w:rFonts w:hint="eastAsia"/>
+        </w:rPr>
+        <w:t>게임소프트웨어공학</w:t>
+      </w:r>
+      <w:proofErr w:type="spellEnd"/>
       <w:r>
         <w:rPr>
           <w:rFonts w:hint="eastAsia"/>
         </w:rPr>
         <w:t>,</w:t>
-      </w:r>
-      <w:r>
-        <w:t xml:space="preserve"> C++ 프로그래밍</w:t>
-      </w:r>
-      <w:r>
-        <w:rPr>
-          <w:rFonts w:hint="eastAsia"/>
-        </w:rPr>
-        <w:t>,</w:t>
-      </w:r>
-      <w:r>
-        <w:t xml:space="preserve"> </w:t>
-      </w:r>
-      <w:r>
-        <w:rPr>
-          <w:rFonts w:hint="eastAsia"/>
-        </w:rPr>
-        <w:t>윈도우프로그래밍,</w:t>
-      </w:r>
-      <w:r>
-        <w:t xml:space="preserve"> </w:t>
-      </w:r>
-      <w:r>
-        <w:rPr>
-          <w:rFonts w:hint="eastAsia"/>
-        </w:rPr>
-        <w:t>자료구조</w:t>
-      </w:r>
-    </w:p>
-    <w:p>
-      <w:pPr>
-        <w:ind w:leftChars="100" w:left="200"/>
-      </w:pPr>
-      <w:r>
-        <w:t>STL</w:t>
-      </w:r>
-      <w:r>
-        <w:rPr>
-          <w:rFonts w:hint="eastAsia"/>
-        </w:rPr>
-        <w:t>,</w:t>
-      </w:r>
-      <w:r>
-        <w:t xml:space="preserve"> </w:t>
-      </w:r>
-      <w:r>
-        <w:rPr>
-          <w:rFonts w:hint="eastAsia"/>
-        </w:rPr>
-        <w:t>게임소프트웨어공학,</w:t>
       </w:r>
       <w:r>
         <w:t xml:space="preserve"> </w:t>
